--- a/sait.new/Helper/CEllandZadazhS.docx
+++ b/sait.new/Helper/CEllandZadazhS.docx
@@ -44,7 +44,46 @@
           <w:szCs w:val="28"/>
         </w:rPr>
         <w:br/>
-        <w:t>Никитина А.А</w:t>
+      </w:r>
+      <w:r>
+        <w:rPr>
+          <w:rFonts w:ascii="Times New Roman" w:hAnsi="Times New Roman" w:cs="Times New Roman"/>
+          <w:sz w:val="28"/>
+          <w:szCs w:val="28"/>
+        </w:rPr>
+        <w:t>Софронова</w:t>
+      </w:r>
+      <w:r>
+        <w:rPr>
+          <w:rFonts w:ascii="Times New Roman" w:hAnsi="Times New Roman" w:cs="Times New Roman"/>
+          <w:sz w:val="28"/>
+          <w:szCs w:val="28"/>
+        </w:rPr>
+        <w:t xml:space="preserve"> </w:t>
+      </w:r>
+      <w:r>
+        <w:rPr>
+          <w:rFonts w:ascii="Times New Roman" w:hAnsi="Times New Roman" w:cs="Times New Roman"/>
+          <w:sz w:val="28"/>
+          <w:szCs w:val="28"/>
+        </w:rPr>
+        <w:t>Д</w:t>
+      </w:r>
+      <w:r>
+        <w:rPr>
+          <w:rFonts w:ascii="Times New Roman" w:hAnsi="Times New Roman" w:cs="Times New Roman"/>
+          <w:sz w:val="28"/>
+          <w:szCs w:val="28"/>
+        </w:rPr>
+        <w:t>.</w:t>
+      </w:r>
+      <w:r>
+        <w:rPr>
+          <w:rFonts w:ascii="Times New Roman" w:hAnsi="Times New Roman" w:cs="Times New Roman"/>
+          <w:sz w:val="28"/>
+          <w:szCs w:val="28"/>
+        </w:rPr>
+        <w:t>А</w:t>
       </w:r>
     </w:p>
     <w:p>
@@ -93,7 +132,33 @@
           <w:sz w:val="28"/>
           <w:szCs w:val="28"/>
         </w:rPr>
-        <w:t>Разработка тестовой системы для оценки уровня общего уровня знаний      студентов.</w:t>
+        <w:t xml:space="preserve">Создание интерактивных </w:t>
+      </w:r>
+      <w:proofErr w:type="spellStart"/>
+      <w:r>
+        <w:rPr>
+          <w:rFonts w:ascii="Times New Roman" w:hAnsi="Times New Roman" w:cs="Times New Roman"/>
+          <w:sz w:val="28"/>
+          <w:szCs w:val="28"/>
+        </w:rPr>
+        <w:t>опросников</w:t>
+      </w:r>
+      <w:proofErr w:type="spellEnd"/>
+      <w:r>
+        <w:rPr>
+          <w:rFonts w:ascii="Times New Roman" w:hAnsi="Times New Roman" w:cs="Times New Roman"/>
+          <w:sz w:val="28"/>
+          <w:szCs w:val="28"/>
+        </w:rPr>
+        <w:t xml:space="preserve"> и викторин</w:t>
+      </w:r>
+      <w:r>
+        <w:rPr>
+          <w:rFonts w:ascii="Times New Roman" w:hAnsi="Times New Roman" w:cs="Times New Roman"/>
+          <w:sz w:val="28"/>
+          <w:szCs w:val="28"/>
+        </w:rPr>
+        <w:t>.</w:t>
       </w:r>
     </w:p>
     <w:p>
@@ -115,7 +180,15 @@
           <w:sz w:val="28"/>
           <w:szCs w:val="28"/>
         </w:rPr>
-        <w:t>Подсчёт количества ответов</w:t>
+        <w:t xml:space="preserve">Вывод результата тестирования </w:t>
+      </w:r>
+      <w:r>
+        <w:rPr>
+          <w:rFonts w:ascii="Times New Roman" w:hAnsi="Times New Roman" w:cs="Times New Roman"/>
+          <w:sz w:val="28"/>
+          <w:szCs w:val="28"/>
+        </w:rPr>
+        <w:t>на экран</w:t>
       </w:r>
     </w:p>
     <w:p>
@@ -137,15 +210,15 @@
           <w:sz w:val="28"/>
           <w:szCs w:val="28"/>
         </w:rPr>
-        <w:t xml:space="preserve">Вывод результата тестирования посредством диаграмма или иных графиков </w:t>
-      </w:r>
-      <w:r>
-        <w:rPr>
-          <w:rFonts w:ascii="Times New Roman" w:hAnsi="Times New Roman" w:cs="Times New Roman"/>
-          <w:sz w:val="28"/>
-          <w:szCs w:val="28"/>
-        </w:rPr>
-        <w:t>на экран.</w:t>
+        <w:t>Запись результатов в отдельный файл</w:t>
+      </w:r>
+      <w:r>
+        <w:rPr>
+          <w:rFonts w:ascii="Times New Roman" w:hAnsi="Times New Roman" w:cs="Times New Roman"/>
+          <w:sz w:val="28"/>
+          <w:szCs w:val="28"/>
+        </w:rPr>
+        <w:t>.</w:t>
       </w:r>
     </w:p>
     <w:p>
@@ -194,7 +267,23 @@
           <w:sz w:val="28"/>
           <w:szCs w:val="28"/>
         </w:rPr>
-        <w:t>Разработать тестирование в закрытой форме</w:t>
+        <w:t>Создать</w:t>
+      </w:r>
+      <w:r>
+        <w:rPr>
+          <w:rFonts w:ascii="Times New Roman" w:hAnsi="Times New Roman" w:cs="Times New Roman"/>
+          <w:sz w:val="28"/>
+          <w:szCs w:val="28"/>
+        </w:rPr>
+        <w:t xml:space="preserve"> </w:t>
+      </w:r>
+      <w:r>
+        <w:rPr>
+          <w:rFonts w:ascii="Times New Roman" w:hAnsi="Times New Roman" w:cs="Times New Roman"/>
+          <w:sz w:val="28"/>
+          <w:szCs w:val="28"/>
+        </w:rPr>
+        <w:t>публичный опрос на сайте</w:t>
       </w:r>
     </w:p>
     <w:p>
@@ -216,7 +305,7 @@
           <w:sz w:val="28"/>
           <w:szCs w:val="28"/>
         </w:rPr>
-        <w:t>Привести программу к максимальной простоте</w:t>
+        <w:t>Привести программу в качественный вид</w:t>
       </w:r>
     </w:p>
     <w:p>
@@ -238,50 +327,6 @@
           <w:sz w:val="28"/>
           <w:szCs w:val="28"/>
         </w:rPr>
-        <w:t>Разработка удобного интерфейса.</w:t>
-      </w:r>
-    </w:p>
-    <w:p>
-      <w:pPr>
-        <w:pStyle w:val="a3"/>
-        <w:numPr>
-          <w:ilvl w:val="0"/>
-          <w:numId w:val="8"/>
-        </w:numPr>
-        <w:rPr>
-          <w:rFonts w:ascii="Times New Roman" w:hAnsi="Times New Roman" w:cs="Times New Roman"/>
-          <w:sz w:val="28"/>
-          <w:szCs w:val="28"/>
-        </w:rPr>
-      </w:pPr>
-      <w:r>
-        <w:rPr>
-          <w:rFonts w:ascii="Times New Roman" w:hAnsi="Times New Roman" w:cs="Times New Roman"/>
-          <w:sz w:val="28"/>
-          <w:szCs w:val="28"/>
-        </w:rPr>
-        <w:t>Выбор удобочитаемого шрифта</w:t>
-      </w:r>
-    </w:p>
-    <w:p>
-      <w:pPr>
-        <w:pStyle w:val="a3"/>
-        <w:numPr>
-          <w:ilvl w:val="0"/>
-          <w:numId w:val="8"/>
-        </w:numPr>
-        <w:rPr>
-          <w:rFonts w:ascii="Times New Roman" w:hAnsi="Times New Roman" w:cs="Times New Roman"/>
-          <w:sz w:val="28"/>
-          <w:szCs w:val="28"/>
-        </w:rPr>
-      </w:pPr>
-      <w:r>
-        <w:rPr>
-          <w:rFonts w:ascii="Times New Roman" w:hAnsi="Times New Roman" w:cs="Times New Roman"/>
-          <w:sz w:val="28"/>
-          <w:szCs w:val="28"/>
-        </w:rPr>
         <w:t>Соответствие общепринятым требованиям к тестовым заданиям</w:t>
       </w:r>
       <w:r>
@@ -291,116 +336,6 @@
           <w:szCs w:val="28"/>
         </w:rPr>
         <w:t>:</w:t>
-      </w:r>
-    </w:p>
-    <w:p>
-      <w:pPr>
-        <w:pStyle w:val="a3"/>
-        <w:numPr>
-          <w:ilvl w:val="0"/>
-          <w:numId w:val="7"/>
-        </w:numPr>
-        <w:rPr>
-          <w:rFonts w:ascii="Times New Roman" w:hAnsi="Times New Roman" w:cs="Times New Roman"/>
-          <w:sz w:val="28"/>
-          <w:szCs w:val="28"/>
-        </w:rPr>
-      </w:pPr>
-      <w:r>
-        <w:rPr>
-          <w:rFonts w:ascii="Times New Roman" w:hAnsi="Times New Roman" w:cs="Times New Roman"/>
-          <w:sz w:val="28"/>
-          <w:szCs w:val="28"/>
-        </w:rPr>
-        <w:t>Требование валидности</w:t>
-      </w:r>
-    </w:p>
-    <w:p>
-      <w:pPr>
-        <w:pStyle w:val="a3"/>
-        <w:numPr>
-          <w:ilvl w:val="0"/>
-          <w:numId w:val="7"/>
-        </w:numPr>
-        <w:rPr>
-          <w:rFonts w:ascii="Times New Roman" w:hAnsi="Times New Roman" w:cs="Times New Roman"/>
-          <w:sz w:val="28"/>
-          <w:szCs w:val="28"/>
-        </w:rPr>
-      </w:pPr>
-      <w:r>
-        <w:rPr>
-          <w:rFonts w:ascii="Times New Roman" w:hAnsi="Times New Roman" w:cs="Times New Roman"/>
-          <w:sz w:val="28"/>
-          <w:szCs w:val="28"/>
-        </w:rPr>
-        <w:t>Требование простоты</w:t>
-      </w:r>
-    </w:p>
-    <w:p>
-      <w:pPr>
-        <w:pStyle w:val="a3"/>
-        <w:numPr>
-          <w:ilvl w:val="0"/>
-          <w:numId w:val="7"/>
-        </w:numPr>
-        <w:rPr>
-          <w:rFonts w:ascii="Times New Roman" w:hAnsi="Times New Roman" w:cs="Times New Roman"/>
-          <w:sz w:val="28"/>
-          <w:szCs w:val="28"/>
-        </w:rPr>
-      </w:pPr>
-      <w:r>
-        <w:rPr>
-          <w:rFonts w:ascii="Times New Roman" w:hAnsi="Times New Roman" w:cs="Times New Roman"/>
-          <w:sz w:val="28"/>
-          <w:szCs w:val="28"/>
-        </w:rPr>
-        <w:t>Требование однозначности</w:t>
-      </w:r>
-    </w:p>
-    <w:p>
-      <w:pPr>
-        <w:pStyle w:val="a3"/>
-        <w:numPr>
-          <w:ilvl w:val="0"/>
-          <w:numId w:val="7"/>
-        </w:numPr>
-        <w:rPr>
-          <w:rFonts w:ascii="Times New Roman" w:hAnsi="Times New Roman" w:cs="Times New Roman"/>
-          <w:sz w:val="28"/>
-          <w:szCs w:val="28"/>
-        </w:rPr>
-      </w:pPr>
-      <w:r>
-        <w:rPr>
-          <w:rFonts w:ascii="Times New Roman" w:hAnsi="Times New Roman" w:cs="Times New Roman"/>
-          <w:sz w:val="28"/>
-          <w:szCs w:val="28"/>
-        </w:rPr>
-        <w:t>Требование определенности</w:t>
-      </w:r>
-    </w:p>
-    <w:p>
-      <w:pPr>
-        <w:pStyle w:val="a3"/>
-        <w:numPr>
-          <w:ilvl w:val="0"/>
-          <w:numId w:val="7"/>
-        </w:numPr>
-        <w:rPr>
-          <w:rFonts w:ascii="Times New Roman" w:hAnsi="Times New Roman" w:cs="Times New Roman"/>
-          <w:sz w:val="28"/>
-          <w:szCs w:val="28"/>
-        </w:rPr>
-      </w:pPr>
-      <w:r>
-        <w:rPr>
-          <w:rFonts w:ascii="Times New Roman" w:hAnsi="Times New Roman" w:cs="Times New Roman"/>
-          <w:sz w:val="28"/>
-          <w:szCs w:val="28"/>
-        </w:rPr>
-        <w:t>Требование надежности</w:t>
       </w:r>
     </w:p>
     <w:sectPr>
